--- a/Git_Commands.docx
+++ b/Git_Commands.docx
@@ -146,12 +146,6 @@
         <w:t>ģenerēšana</w:t>
       </w:r>
       <w:proofErr w:type="spellEnd"/>
-      <w:r>
-        <w:br/>
-      </w:r>
-      <w:r>
-        <w:t>karli@LAPTOP-44RJA0DG MINGW64 ~</w:t>
-      </w:r>
     </w:p>
     <w:p>
       <w:r>
@@ -294,279 +288,100 @@
     </w:p>
     <w:p>
       <w:r>
-        <w:t>SHA256</w:t>
+        <w:t xml:space="preserve">$ </w:t>
       </w:r>
       <w:proofErr w:type="gramStart"/>
       <w:r>
-        <w:t>:FkR</w:t>
+        <w:t>cat</w:t>
       </w:r>
       <w:proofErr w:type="gramEnd"/>
       <w:r>
-        <w:t>+ONmpHguVZzaMRBOfnFB39wH39igtrWmCoWIblNs karli@LAPTOP-44RJA0DG</w:t>
-      </w:r>
-    </w:p>
-    <w:p>
-      <w:r>
-        <w:t xml:space="preserve">The key's </w:t>
-      </w:r>
-      <w:proofErr w:type="spellStart"/>
-      <w:r>
-        <w:t>randomart</w:t>
-      </w:r>
-      <w:proofErr w:type="spellEnd"/>
-      <w:r>
-        <w:t xml:space="preserve"> image is:</w:t>
-      </w:r>
-    </w:p>
-    <w:p>
-      <w:r>
-        <w:t>+--[ED25519 256]--+</w:t>
-      </w:r>
-    </w:p>
-    <w:p>
-      <w:r>
-        <w:t xml:space="preserve">|       </w:t>
-      </w:r>
-      <w:proofErr w:type="spellStart"/>
-      <w:proofErr w:type="gramStart"/>
-      <w:r>
-        <w:t>oOo</w:t>
-      </w:r>
-      <w:proofErr w:type="spellEnd"/>
-      <w:proofErr w:type="gramEnd"/>
-      <w:r>
-        <w:t>. ..</w:t>
-      </w:r>
-      <w:proofErr w:type="spellStart"/>
-      <w:r>
-        <w:t>oo</w:t>
-      </w:r>
-      <w:proofErr w:type="spellEnd"/>
-      <w:r>
-        <w:t>.|</w:t>
-      </w:r>
-    </w:p>
-    <w:p>
-      <w:r>
-        <w:t>|       + % = ...+|</w:t>
-      </w:r>
-    </w:p>
-    <w:p>
-      <w:r>
-        <w:t>|        X #     +|</w:t>
-      </w:r>
-    </w:p>
-    <w:p>
-      <w:r>
-        <w:t xml:space="preserve">|     . . </w:t>
-      </w:r>
-      <w:proofErr w:type="gramStart"/>
-      <w:r>
-        <w:t>O .</w:t>
-      </w:r>
-      <w:proofErr w:type="gramEnd"/>
+        <w:t xml:space="preserve"> ~/c/Users/</w:t>
+      </w:r>
+      <w:proofErr w:type="spellStart"/>
+      <w:r>
+        <w:t>karli</w:t>
+      </w:r>
+      <w:proofErr w:type="spellEnd"/>
+      <w:r>
+        <w:t>/.</w:t>
+      </w:r>
+      <w:proofErr w:type="spellStart"/>
+      <w:r>
+        <w:t>ssh</w:t>
+      </w:r>
+      <w:proofErr w:type="spellEnd"/>
+      <w:r>
+        <w:t>/id_ed25519.pub</w:t>
+      </w:r>
+    </w:p>
+    <w:p>
+      <w:r>
+        <w:t>cat: /c/Users/</w:t>
+      </w:r>
+      <w:proofErr w:type="spellStart"/>
+      <w:r>
+        <w:t>karli</w:t>
+      </w:r>
+      <w:proofErr w:type="spellEnd"/>
+      <w:r>
+        <w:t>/c/Users/</w:t>
+      </w:r>
+      <w:proofErr w:type="spellStart"/>
+      <w:r>
+        <w:t>karli</w:t>
+      </w:r>
+      <w:proofErr w:type="spellEnd"/>
+      <w:r>
+        <w:t>/.</w:t>
+      </w:r>
+      <w:proofErr w:type="spellStart"/>
+      <w:r>
+        <w:t>ssh</w:t>
+      </w:r>
+      <w:proofErr w:type="spellEnd"/>
+      <w:r>
+        <w:t>/id_ed25519.pub: No such file or directory</w:t>
+      </w:r>
+      <w:r>
+        <w:br/>
+      </w:r>
+      <w:r>
+        <w:br/>
+      </w:r>
+      <w:r>
+        <w:br/>
+      </w:r>
+      <w:r>
+        <w:br/>
+      </w:r>
+      <w:r>
+        <w:br/>
+      </w:r>
+      <w:proofErr w:type="spellStart"/>
+      <w:r>
+        <w:t>stagoto</w:t>
+      </w:r>
+      <w:proofErr w:type="spellEnd"/>
       <w:r>
         <w:t xml:space="preserve"> </w:t>
       </w:r>
-      <w:proofErr w:type="gramStart"/>
-      <w:r>
-        <w:t>o</w:t>
-      </w:r>
-      <w:proofErr w:type="gramEnd"/>
+      <w:proofErr w:type="spellStart"/>
+      <w:r>
+        <w:t>failu</w:t>
+      </w:r>
+      <w:proofErr w:type="spellEnd"/>
+      <w:r>
+        <w:t xml:space="preserve"> restore </w:t>
+      </w:r>
+      <w:r>
+        <w:br/>
+      </w:r>
+      <w:r>
+        <w:t>git restore --staged first-push.txt</w:t>
+      </w:r>
       <w:r>
         <w:t xml:space="preserve"> </w:t>
-      </w:r>
-      <w:proofErr w:type="spellStart"/>
-      <w:r>
-        <w:t>o</w:t>
-      </w:r>
-      <w:proofErr w:type="spellEnd"/>
-      <w:r>
-        <w:t>.|</w:t>
-      </w:r>
-    </w:p>
-    <w:p>
-      <w:r>
-        <w:t xml:space="preserve">|    </w:t>
-      </w:r>
-      <w:proofErr w:type="gramStart"/>
-      <w:r>
-        <w:t>o .</w:t>
-      </w:r>
-      <w:proofErr w:type="gramEnd"/>
-      <w:r>
-        <w:t xml:space="preserve"> S   o </w:t>
-      </w:r>
-      <w:proofErr w:type="gramStart"/>
-      <w:r>
-        <w:t>+ .|</w:t>
-      </w:r>
-      <w:proofErr w:type="gramEnd"/>
-    </w:p>
-    <w:p>
-      <w:r>
-        <w:t>|   . o = =   =   |</w:t>
-      </w:r>
-    </w:p>
-    <w:p>
-      <w:r>
-        <w:t xml:space="preserve">|    = E </w:t>
-      </w:r>
-      <w:proofErr w:type="gramStart"/>
-      <w:r>
-        <w:t>+ .</w:t>
-      </w:r>
-      <w:proofErr w:type="gramEnd"/>
-      <w:r>
-        <w:t xml:space="preserve"> +    |</w:t>
-      </w:r>
-    </w:p>
-    <w:p>
-      <w:r>
-        <w:t xml:space="preserve">|   . +     </w:t>
-      </w:r>
-      <w:proofErr w:type="gramStart"/>
-      <w:r>
-        <w:t>o</w:t>
-      </w:r>
-      <w:proofErr w:type="gramEnd"/>
-      <w:r>
-        <w:t xml:space="preserve">     |</w:t>
-      </w:r>
-    </w:p>
-    <w:p>
-      <w:r>
-        <w:t>|    .            |</w:t>
-      </w:r>
-    </w:p>
-    <w:p>
-      <w:proofErr w:type="gramStart"/>
-      <w:r>
-        <w:t>+----[</w:t>
-      </w:r>
-      <w:proofErr w:type="gramEnd"/>
-      <w:r>
-        <w:t>SHA256]-----+</w:t>
-      </w:r>
-    </w:p>
-    <w:p/>
-    <w:p>
-      <w:r>
-        <w:t>karli@LAPTOP-44RJA0DG MINGW64 ~</w:t>
-      </w:r>
-    </w:p>
-    <w:p>
-      <w:r>
-        <w:t xml:space="preserve">$ </w:t>
-      </w:r>
-      <w:proofErr w:type="gramStart"/>
-      <w:r>
-        <w:t>cat</w:t>
-      </w:r>
-      <w:proofErr w:type="gramEnd"/>
-      <w:r>
-        <w:t xml:space="preserve"> ~/c/Users/</w:t>
-      </w:r>
-      <w:proofErr w:type="spellStart"/>
-      <w:r>
-        <w:t>karli</w:t>
-      </w:r>
-      <w:proofErr w:type="spellEnd"/>
-      <w:r>
-        <w:t>/.</w:t>
-      </w:r>
-      <w:proofErr w:type="spellStart"/>
-      <w:r>
-        <w:t>ssh</w:t>
-      </w:r>
-      <w:proofErr w:type="spellEnd"/>
-      <w:r>
-        <w:t>/id_ed25519.pub</w:t>
-      </w:r>
-    </w:p>
-    <w:p>
-      <w:proofErr w:type="gramStart"/>
-      <w:r>
-        <w:t>cat</w:t>
-      </w:r>
-      <w:proofErr w:type="gramEnd"/>
-      <w:r>
-        <w:t>: /c/Users/</w:t>
-      </w:r>
-      <w:proofErr w:type="spellStart"/>
-      <w:r>
-        <w:t>karli</w:t>
-      </w:r>
-      <w:proofErr w:type="spellEnd"/>
-      <w:r>
-        <w:t>/c/Users/</w:t>
-      </w:r>
-      <w:proofErr w:type="spellStart"/>
-      <w:r>
-        <w:t>karli</w:t>
-      </w:r>
-      <w:proofErr w:type="spellEnd"/>
-      <w:r>
-        <w:t>/.</w:t>
-      </w:r>
-      <w:proofErr w:type="spellStart"/>
-      <w:r>
-        <w:t>ssh</w:t>
-      </w:r>
-      <w:proofErr w:type="spellEnd"/>
-      <w:r>
-        <w:t>/id_ed25519.pub: No such file or directory</w:t>
-      </w:r>
-    </w:p>
-    <w:p/>
-    <w:p>
-      <w:r>
-        <w:t>karli@LAPTOP-44RJA0DG MINGW64 ~</w:t>
-      </w:r>
-    </w:p>
-    <w:p>
-      <w:r>
-        <w:t xml:space="preserve">$ </w:t>
-      </w:r>
-      <w:proofErr w:type="gramStart"/>
-      <w:r>
-        <w:t>cat</w:t>
-      </w:r>
-      <w:proofErr w:type="gramEnd"/>
-      <w:r>
-        <w:t xml:space="preserve"> /c/Users/</w:t>
-      </w:r>
-      <w:proofErr w:type="spellStart"/>
-      <w:r>
-        <w:t>karli</w:t>
-      </w:r>
-      <w:proofErr w:type="spellEnd"/>
-      <w:r>
-        <w:t>/.</w:t>
-      </w:r>
-      <w:proofErr w:type="spellStart"/>
-      <w:r>
-        <w:t>ssh</w:t>
-      </w:r>
-      <w:proofErr w:type="spellEnd"/>
-      <w:r>
-        <w:t>/id_ed25519.pub</w:t>
-      </w:r>
-    </w:p>
-    <w:p>
-      <w:proofErr w:type="gramStart"/>
-      <w:r>
-        <w:t>ssh-ed25519</w:t>
-      </w:r>
-      <w:proofErr w:type="gramEnd"/>
-      <w:r>
-        <w:t xml:space="preserve"> AAAAC3NzaC1lZDI1NTE5AAAAIHplDWBK9YvmtF5aeX8MjnDwIahU+HoqK344MASc57EL karli@LAPTOP-44RJA0DG</w:t>
-      </w:r>
-    </w:p>
-    <w:p/>
-    <w:p>
-      <w:r>
-        <w:t>karli@LAPTOP-44RJA0DG MINGW64 ~</w:t>
       </w:r>
       <w:bookmarkStart w:id="0" w:name="_GoBack"/>
       <w:bookmarkEnd w:id="0"/>

--- a/Git_Commands.docx
+++ b/Git_Commands.docx
@@ -374,17 +374,78 @@
       <w:r>
         <w:t xml:space="preserve"> restore </w:t>
       </w:r>
-      <w:r>
-        <w:br/>
-      </w:r>
-      <w:r>
-        <w:t>git restore --staged first-push.txt</w:t>
-      </w:r>
-      <w:r>
-        <w:t xml:space="preserve"> </w:t>
-      </w:r>
       <w:bookmarkStart w:id="0" w:name="_GoBack"/>
       <w:bookmarkEnd w:id="0"/>
+      <w:r>
+        <w:br/>
+      </w:r>
+      <w:r>
+        <w:t>git restore --staged first-push.txt</w:t>
+      </w:r>
+      <w:r>
+        <w:t xml:space="preserve"> </w:t>
+      </w:r>
+      <w:r>
+        <w:br/>
+      </w:r>
+      <w:r>
+        <w:br/>
+      </w:r>
+      <w:proofErr w:type="spellStart"/>
+      <w:r>
+        <w:t>Izveidot</w:t>
+      </w:r>
+      <w:proofErr w:type="spellEnd"/>
+      <w:r>
+        <w:t xml:space="preserve"> </w:t>
+      </w:r>
+      <w:proofErr w:type="spellStart"/>
+      <w:r>
+        <w:t>jaunu</w:t>
+      </w:r>
+      <w:proofErr w:type="spellEnd"/>
+      <w:r>
+        <w:t xml:space="preserve"> </w:t>
+      </w:r>
+      <w:proofErr w:type="spellStart"/>
+      <w:r>
+        <w:t>branču</w:t>
+      </w:r>
+      <w:proofErr w:type="spellEnd"/>
+      <w:r>
+        <w:t>.</w:t>
+      </w:r>
+    </w:p>
+    <w:p>
+      <w:r>
+        <w:t xml:space="preserve">$ </w:t>
+      </w:r>
+      <w:proofErr w:type="gramStart"/>
+      <w:r>
+        <w:t>git</w:t>
+      </w:r>
+      <w:proofErr w:type="gramEnd"/>
+      <w:r>
+        <w:t xml:space="preserve"> checkout -b  </w:t>
+      </w:r>
+      <w:proofErr w:type="spellStart"/>
+      <w:r>
+        <w:t>nameList</w:t>
+      </w:r>
+      <w:proofErr w:type="spellEnd"/>
+    </w:p>
+    <w:p>
+      <w:r>
+        <w:t>Switched to a new branch '</w:t>
+      </w:r>
+      <w:proofErr w:type="spellStart"/>
+      <w:r>
+        <w:t>nameList</w:t>
+      </w:r>
+      <w:proofErr w:type="spellEnd"/>
+      <w:r>
+        <w:t>'</w:t>
+      </w:r>
     </w:p>
     <w:sectPr>
       <w:pgSz w:w="11906" w:h="16838"/>

--- a/Git_Commands.docx
+++ b/Git_Commands.docx
@@ -316,8 +316,13 @@
       </w:r>
     </w:p>
     <w:p>
-      <w:r>
-        <w:t>cat: /c/Users/</w:t>
+      <w:proofErr w:type="gramStart"/>
+      <w:r>
+        <w:t>cat</w:t>
+      </w:r>
+      <w:proofErr w:type="gramEnd"/>
+      <w:r>
+        <w:t>: /c/Users/</w:t>
       </w:r>
       <w:proofErr w:type="spellStart"/>
       <w:r>
@@ -360,91 +365,656 @@
       </w:r>
       <w:proofErr w:type="spellStart"/>
       <w:r>
+        <w:rPr>
+          <w:b/>
+        </w:rPr>
         <w:t>stagoto</w:t>
       </w:r>
       <w:proofErr w:type="spellEnd"/>
       <w:r>
-        <w:t xml:space="preserve"> </w:t>
-      </w:r>
-      <w:proofErr w:type="spellStart"/>
-      <w:r>
+        <w:rPr>
+          <w:b/>
+        </w:rPr>
+        <w:t xml:space="preserve"> </w:t>
+      </w:r>
+      <w:proofErr w:type="spellStart"/>
+      <w:r>
+        <w:rPr>
+          <w:b/>
+        </w:rPr>
         <w:t>failu</w:t>
       </w:r>
       <w:proofErr w:type="spellEnd"/>
       <w:r>
-        <w:t xml:space="preserve"> restore </w:t>
+        <w:rPr>
+          <w:b/>
+        </w:rPr>
+        <w:t xml:space="preserve"> restore</w:t>
+      </w:r>
+      <w:r>
+        <w:t xml:space="preserve"> </w:t>
+      </w:r>
+      <w:r>
+        <w:br/>
+      </w:r>
+      <w:r>
+        <w:t>git restore --staged first-push.txt</w:t>
+      </w:r>
+      <w:r>
+        <w:t xml:space="preserve"> </w:t>
+      </w:r>
+      <w:r>
+        <w:br/>
+      </w:r>
+      <w:r>
+        <w:br/>
+      </w:r>
+      <w:proofErr w:type="spellStart"/>
+      <w:r>
+        <w:rPr>
+          <w:b/>
+        </w:rPr>
+        <w:t>Izveidot</w:t>
+      </w:r>
+      <w:proofErr w:type="spellEnd"/>
+      <w:r>
+        <w:rPr>
+          <w:b/>
+        </w:rPr>
+        <w:t xml:space="preserve"> </w:t>
+      </w:r>
+      <w:proofErr w:type="spellStart"/>
+      <w:r>
+        <w:rPr>
+          <w:b/>
+        </w:rPr>
+        <w:t>jaunu</w:t>
+      </w:r>
+      <w:proofErr w:type="spellEnd"/>
+      <w:r>
+        <w:rPr>
+          <w:b/>
+        </w:rPr>
+        <w:t xml:space="preserve"> </w:t>
+      </w:r>
+      <w:proofErr w:type="spellStart"/>
+      <w:r>
+        <w:rPr>
+          <w:b/>
+        </w:rPr>
+        <w:t>branču</w:t>
+      </w:r>
+      <w:proofErr w:type="spellEnd"/>
+      <w:r>
+        <w:rPr>
+          <w:b/>
+        </w:rPr>
+        <w:t>.</w:t>
+      </w:r>
+    </w:p>
+    <w:p>
+      <w:r>
+        <w:t xml:space="preserve">$ </w:t>
+      </w:r>
+      <w:proofErr w:type="gramStart"/>
+      <w:r>
+        <w:t>git</w:t>
+      </w:r>
+      <w:proofErr w:type="gramEnd"/>
+      <w:r>
+        <w:t xml:space="preserve"> checkout -b  </w:t>
+      </w:r>
+      <w:proofErr w:type="spellStart"/>
+      <w:r>
+        <w:t>nameList</w:t>
+      </w:r>
+      <w:proofErr w:type="spellEnd"/>
+    </w:p>
+    <w:p>
+      <w:r>
+        <w:t>Switched to a new branch '</w:t>
+      </w:r>
+      <w:proofErr w:type="spellStart"/>
+      <w:r>
+        <w:t>nameList</w:t>
+      </w:r>
+      <w:proofErr w:type="spellEnd"/>
+      <w:r>
+        <w:t>'</w:t>
+      </w:r>
+      <w:r>
+        <w:br/>
+      </w:r>
+      <w:r>
+        <w:br/>
+      </w:r>
+      <w:proofErr w:type="spellStart"/>
+      <w:r>
+        <w:rPr>
+          <w:b/>
+        </w:rPr>
+        <w:t>Branča</w:t>
+      </w:r>
+      <w:proofErr w:type="spellEnd"/>
+      <w:r>
+        <w:rPr>
+          <w:b/>
+        </w:rPr>
+        <w:t xml:space="preserve"> </w:t>
+      </w:r>
+      <w:proofErr w:type="spellStart"/>
+      <w:r>
+        <w:rPr>
+          <w:b/>
+        </w:rPr>
+        <w:t>mergošana</w:t>
+      </w:r>
+      <w:proofErr w:type="spellEnd"/>
+      <w:r>
+        <w:t xml:space="preserve"> </w:t>
+      </w:r>
+      <w:r>
+        <w:br/>
+      </w:r>
+      <w:proofErr w:type="spellStart"/>
+      <w:r>
+        <w:t>sākumā</w:t>
+      </w:r>
+      <w:proofErr w:type="spellEnd"/>
+      <w:r>
+        <w:t xml:space="preserve"> </w:t>
+      </w:r>
+      <w:proofErr w:type="spellStart"/>
+      <w:r>
+        <w:t>jābūt</w:t>
+      </w:r>
+      <w:proofErr w:type="spellEnd"/>
+      <w:r>
+        <w:t xml:space="preserve"> </w:t>
+      </w:r>
+      <w:proofErr w:type="spellStart"/>
+      <w:r>
+        <w:t>uz</w:t>
+      </w:r>
+      <w:proofErr w:type="spellEnd"/>
+      <w:r>
+        <w:t xml:space="preserve"> </w:t>
+      </w:r>
+      <w:proofErr w:type="spellStart"/>
+      <w:r>
+        <w:t>tā</w:t>
+      </w:r>
+      <w:proofErr w:type="spellEnd"/>
+      <w:r>
+        <w:t xml:space="preserve"> </w:t>
+      </w:r>
+      <w:proofErr w:type="spellStart"/>
+      <w:r>
+        <w:t>branča</w:t>
+      </w:r>
+      <w:proofErr w:type="spellEnd"/>
+      <w:r>
+        <w:t xml:space="preserve"> </w:t>
+      </w:r>
+      <w:proofErr w:type="spellStart"/>
+      <w:r>
+        <w:t>uz</w:t>
+      </w:r>
+      <w:proofErr w:type="spellEnd"/>
+      <w:r>
+        <w:t xml:space="preserve"> </w:t>
+      </w:r>
+      <w:proofErr w:type="spellStart"/>
+      <w:r>
+        <w:t>kuru</w:t>
+      </w:r>
+      <w:proofErr w:type="spellEnd"/>
+      <w:r>
+        <w:t xml:space="preserve"> </w:t>
+      </w:r>
+      <w:proofErr w:type="spellStart"/>
+      <w:r>
+        <w:t>tieši</w:t>
+      </w:r>
+      <w:proofErr w:type="spellEnd"/>
+      <w:r>
+        <w:t xml:space="preserve"> </w:t>
+      </w:r>
+      <w:proofErr w:type="spellStart"/>
+      <w:r>
+        <w:t>vēlas</w:t>
+      </w:r>
+      <w:proofErr w:type="spellEnd"/>
+      <w:r>
+        <w:t xml:space="preserve"> </w:t>
+      </w:r>
+      <w:proofErr w:type="spellStart"/>
+      <w:r>
+        <w:t>mergot</w:t>
+      </w:r>
+      <w:proofErr w:type="spellEnd"/>
+      <w:r>
+        <w:br/>
+      </w:r>
+      <w:r>
+        <w:t>karli@LAPTOP-44RJA0DG MINGW64 ~/test (Numbers)</w:t>
+      </w:r>
+    </w:p>
+    <w:p>
+      <w:r>
+        <w:t xml:space="preserve">$ </w:t>
+      </w:r>
+      <w:proofErr w:type="gramStart"/>
+      <w:r>
+        <w:t>git</w:t>
+      </w:r>
+      <w:proofErr w:type="gramEnd"/>
+      <w:r>
+        <w:t xml:space="preserve"> checkout master</w:t>
+      </w:r>
+    </w:p>
+    <w:p>
+      <w:r>
+        <w:t>Switched to branch 'master'</w:t>
+      </w:r>
+    </w:p>
+    <w:p>
+      <w:r>
+        <w:lastRenderedPageBreak/>
+        <w:t>Your branch is u</w:t>
+      </w:r>
+      <w:r>
+        <w:t>p to date with 'origin/master'.</w:t>
+      </w:r>
+    </w:p>
+    <w:p>
+      <w:r>
+        <w:t>karli@LAPTOP-44RJA0DG MINGW64 ~/test (master)</w:t>
+      </w:r>
+    </w:p>
+    <w:p>
+      <w:r>
+        <w:t xml:space="preserve">$ </w:t>
+      </w:r>
+      <w:proofErr w:type="gramStart"/>
+      <w:r>
+        <w:t>git</w:t>
+      </w:r>
+      <w:proofErr w:type="gramEnd"/>
+      <w:r>
+        <w:t xml:space="preserve"> branch</w:t>
+      </w:r>
+    </w:p>
+    <w:p>
+      <w:r>
+        <w:t xml:space="preserve">  Numbers</w:t>
+      </w:r>
+    </w:p>
+    <w:p>
+      <w:r>
+        <w:t xml:space="preserve">* </w:t>
+      </w:r>
+      <w:proofErr w:type="gramStart"/>
+      <w:r>
+        <w:t>master</w:t>
+      </w:r>
+      <w:proofErr w:type="gramEnd"/>
+    </w:p>
+    <w:p>
+      <w:pPr>
+        <w:rPr>
+          <w:b/>
+        </w:rPr>
+      </w:pPr>
+      <w:proofErr w:type="spellStart"/>
+      <w:r>
+        <w:rPr>
+          <w:b/>
+        </w:rPr>
+        <w:t>Pēc</w:t>
+      </w:r>
+      <w:proofErr w:type="spellEnd"/>
+      <w:r>
+        <w:rPr>
+          <w:b/>
+        </w:rPr>
+        <w:t xml:space="preserve"> </w:t>
+      </w:r>
+      <w:proofErr w:type="gramStart"/>
+      <w:r>
+        <w:rPr>
+          <w:b/>
+        </w:rPr>
+        <w:t xml:space="preserve">tam  </w:t>
+      </w:r>
+      <w:proofErr w:type="spellStart"/>
+      <w:r>
+        <w:rPr>
+          <w:b/>
+        </w:rPr>
+        <w:t>var</w:t>
+      </w:r>
+      <w:proofErr w:type="spellEnd"/>
+      <w:proofErr w:type="gramEnd"/>
+      <w:r>
+        <w:rPr>
+          <w:b/>
+        </w:rPr>
+        <w:t xml:space="preserve"> </w:t>
+      </w:r>
+      <w:proofErr w:type="spellStart"/>
+      <w:r>
+        <w:rPr>
+          <w:b/>
+        </w:rPr>
+        <w:t>nopullot</w:t>
+      </w:r>
+      <w:proofErr w:type="spellEnd"/>
+      <w:r>
+        <w:rPr>
+          <w:b/>
+        </w:rPr>
+        <w:t xml:space="preserve"> </w:t>
+      </w:r>
+      <w:proofErr w:type="spellStart"/>
+      <w:r>
+        <w:rPr>
+          <w:b/>
+        </w:rPr>
+        <w:t>jaunākās</w:t>
+      </w:r>
+      <w:proofErr w:type="spellEnd"/>
+      <w:r>
+        <w:rPr>
+          <w:b/>
+        </w:rPr>
+        <w:t xml:space="preserve"> </w:t>
+      </w:r>
+      <w:proofErr w:type="spellStart"/>
+      <w:r>
+        <w:rPr>
+          <w:b/>
+        </w:rPr>
+        <w:t>izmaiņas</w:t>
+      </w:r>
+      <w:proofErr w:type="spellEnd"/>
+      <w:r>
+        <w:rPr>
+          <w:b/>
+        </w:rPr>
+        <w:t>,</w:t>
+      </w:r>
+    </w:p>
+    <w:p>
+      <w:r>
+        <w:t>karli@LAPTOP-44RJA0DG MINGW64 ~/test (master)</w:t>
+      </w:r>
+    </w:p>
+    <w:p>
+      <w:r>
+        <w:t xml:space="preserve">$ </w:t>
+      </w:r>
+      <w:proofErr w:type="gramStart"/>
+      <w:r>
+        <w:t>git</w:t>
+      </w:r>
+      <w:proofErr w:type="gramEnd"/>
+      <w:r>
+        <w:t xml:space="preserve"> pull origin master</w:t>
+      </w:r>
+    </w:p>
+    <w:p>
+      <w:r>
+        <w:t xml:space="preserve">From </w:t>
+      </w:r>
+      <w:proofErr w:type="spellStart"/>
+      <w:r>
+        <w:t>github.com</w:t>
+      </w:r>
+      <w:proofErr w:type="gramStart"/>
+      <w:r>
+        <w:t>:KOrenits</w:t>
+      </w:r>
+      <w:proofErr w:type="spellEnd"/>
+      <w:proofErr w:type="gramEnd"/>
+      <w:r>
+        <w:t>/git-essentials</w:t>
+      </w:r>
+    </w:p>
+    <w:p>
+      <w:r>
+        <w:t xml:space="preserve"> * </w:t>
+      </w:r>
+      <w:proofErr w:type="gramStart"/>
+      <w:r>
+        <w:t>branch</w:t>
+      </w:r>
+      <w:proofErr w:type="gramEnd"/>
+      <w:r>
+        <w:t xml:space="preserve">            master     -&gt; FETCH_HEAD</w:t>
+      </w:r>
+    </w:p>
+    <w:p>
+      <w:r>
+        <w:t>Already up to date.</w:t>
+      </w:r>
+    </w:p>
+    <w:p>
+      <w:pPr>
+        <w:rPr>
+          <w:b/>
+        </w:rPr>
+      </w:pPr>
+      <w:proofErr w:type="spellStart"/>
+      <w:r>
+        <w:rPr>
+          <w:b/>
+        </w:rPr>
+        <w:t>Pēc</w:t>
+      </w:r>
+      <w:proofErr w:type="spellEnd"/>
+      <w:r>
+        <w:rPr>
+          <w:b/>
+        </w:rPr>
+        <w:t xml:space="preserve"> tam </w:t>
+      </w:r>
+      <w:proofErr w:type="spellStart"/>
+      <w:r>
+        <w:rPr>
+          <w:b/>
+        </w:rPr>
+        <w:t>veic</w:t>
+      </w:r>
+      <w:proofErr w:type="spellEnd"/>
+      <w:r>
+        <w:rPr>
+          <w:b/>
+        </w:rPr>
+        <w:t xml:space="preserve"> merge no source </w:t>
+      </w:r>
+      <w:proofErr w:type="spellStart"/>
+      <w:r>
+        <w:rPr>
+          <w:b/>
+        </w:rPr>
+        <w:t>branča</w:t>
+      </w:r>
+      <w:proofErr w:type="spellEnd"/>
+      <w:r>
+        <w:rPr>
+          <w:b/>
+        </w:rPr>
+        <w:t xml:space="preserve"> </w:t>
+      </w:r>
+      <w:proofErr w:type="spellStart"/>
+      <w:r>
+        <w:rPr>
+          <w:b/>
+        </w:rPr>
+        <w:t>uz</w:t>
+      </w:r>
+      <w:proofErr w:type="spellEnd"/>
+      <w:r>
+        <w:rPr>
+          <w:b/>
+        </w:rPr>
+        <w:t xml:space="preserve"> to </w:t>
+      </w:r>
+      <w:proofErr w:type="spellStart"/>
+      <w:r>
+        <w:rPr>
+          <w:b/>
+        </w:rPr>
+        <w:t>branču</w:t>
+      </w:r>
+      <w:proofErr w:type="spellEnd"/>
+      <w:r>
+        <w:rPr>
+          <w:b/>
+        </w:rPr>
+        <w:t xml:space="preserve"> </w:t>
+      </w:r>
+      <w:proofErr w:type="spellStart"/>
+      <w:proofErr w:type="gramStart"/>
+      <w:r>
+        <w:rPr>
+          <w:b/>
+        </w:rPr>
+        <w:t>kurā</w:t>
+      </w:r>
+      <w:proofErr w:type="spellEnd"/>
+      <w:proofErr w:type="gramEnd"/>
+      <w:r>
+        <w:rPr>
+          <w:b/>
+        </w:rPr>
+        <w:t xml:space="preserve"> </w:t>
+      </w:r>
+      <w:proofErr w:type="spellStart"/>
+      <w:r>
+        <w:rPr>
+          <w:b/>
+        </w:rPr>
+        <w:t>atrodas</w:t>
+      </w:r>
+      <w:proofErr w:type="spellEnd"/>
+      <w:r>
+        <w:rPr>
+          <w:b/>
+        </w:rPr>
+        <w:t xml:space="preserve"> </w:t>
+      </w:r>
+      <w:proofErr w:type="spellStart"/>
+      <w:r>
+        <w:rPr>
+          <w:b/>
+        </w:rPr>
+        <w:t>šajā</w:t>
+      </w:r>
+      <w:proofErr w:type="spellEnd"/>
+      <w:r>
+        <w:rPr>
+          <w:b/>
+        </w:rPr>
+        <w:t xml:space="preserve"> </w:t>
+      </w:r>
+      <w:proofErr w:type="spellStart"/>
+      <w:r>
+        <w:rPr>
+          <w:b/>
+        </w:rPr>
+        <w:t>gadījumā</w:t>
+      </w:r>
+      <w:proofErr w:type="spellEnd"/>
+      <w:r>
+        <w:rPr>
+          <w:b/>
+        </w:rPr>
+        <w:t xml:space="preserve"> no Numbers </w:t>
+      </w:r>
+      <w:proofErr w:type="spellStart"/>
+      <w:r>
+        <w:rPr>
+          <w:b/>
+        </w:rPr>
+        <w:t>uz</w:t>
+      </w:r>
+      <w:proofErr w:type="spellEnd"/>
+      <w:r>
+        <w:rPr>
+          <w:b/>
+        </w:rPr>
+        <w:t xml:space="preserve"> master</w:t>
+      </w:r>
+    </w:p>
+    <w:p>
+      <w:r>
+        <w:t>karli@LAPTOP-44RJA0DG MINGW64 ~/test (master)</w:t>
+      </w:r>
+    </w:p>
+    <w:p>
+      <w:r>
+        <w:t xml:space="preserve">$ </w:t>
+      </w:r>
+      <w:proofErr w:type="gramStart"/>
+      <w:r>
+        <w:t>git</w:t>
+      </w:r>
+      <w:proofErr w:type="gramEnd"/>
+      <w:r>
+        <w:t xml:space="preserve"> merge Numbers</w:t>
       </w:r>
       <w:bookmarkStart w:id="0" w:name="_GoBack"/>
       <w:bookmarkEnd w:id="0"/>
-      <w:r>
-        <w:br/>
-      </w:r>
-      <w:r>
-        <w:t>git restore --staged first-push.txt</w:t>
-      </w:r>
-      <w:r>
-        <w:t xml:space="preserve"> </w:t>
-      </w:r>
-      <w:r>
-        <w:br/>
-      </w:r>
-      <w:r>
-        <w:br/>
-      </w:r>
-      <w:proofErr w:type="spellStart"/>
-      <w:r>
-        <w:t>Izveidot</w:t>
-      </w:r>
-      <w:proofErr w:type="spellEnd"/>
-      <w:r>
-        <w:t xml:space="preserve"> </w:t>
-      </w:r>
-      <w:proofErr w:type="spellStart"/>
-      <w:r>
-        <w:t>jaunu</w:t>
-      </w:r>
-      <w:proofErr w:type="spellEnd"/>
-      <w:r>
-        <w:t xml:space="preserve"> </w:t>
-      </w:r>
-      <w:proofErr w:type="spellStart"/>
-      <w:r>
-        <w:t>branču</w:t>
-      </w:r>
-      <w:proofErr w:type="spellEnd"/>
-      <w:r>
-        <w:t>.</w:t>
-      </w:r>
-    </w:p>
-    <w:p>
-      <w:r>
-        <w:t xml:space="preserve">$ </w:t>
-      </w:r>
-      <w:proofErr w:type="gramStart"/>
-      <w:r>
-        <w:t>git</w:t>
-      </w:r>
-      <w:proofErr w:type="gramEnd"/>
-      <w:r>
-        <w:t xml:space="preserve"> checkout -b  </w:t>
-      </w:r>
-      <w:proofErr w:type="spellStart"/>
-      <w:r>
-        <w:t>nameList</w:t>
-      </w:r>
-      <w:proofErr w:type="spellEnd"/>
-    </w:p>
-    <w:p>
-      <w:r>
-        <w:t>Switched to a new branch '</w:t>
-      </w:r>
-      <w:proofErr w:type="spellStart"/>
-      <w:r>
-        <w:t>nameList</w:t>
-      </w:r>
-      <w:proofErr w:type="spellEnd"/>
-      <w:r>
-        <w:t>'</w:t>
+    </w:p>
+    <w:p>
+      <w:r>
+        <w:t>Updating 361f306</w:t>
+      </w:r>
+      <w:proofErr w:type="gramStart"/>
+      <w:r>
+        <w:t>..</w:t>
+      </w:r>
+      <w:proofErr w:type="gramEnd"/>
+      <w:r>
+        <w:t>0a0115b</w:t>
+      </w:r>
+    </w:p>
+    <w:p>
+      <w:r>
+        <w:t>Fast-forward</w:t>
+      </w:r>
+    </w:p>
+    <w:p>
+      <w:r>
+        <w:t xml:space="preserve"> numbersFile.txt | 4 ++++</w:t>
+      </w:r>
+    </w:p>
+    <w:p>
+      <w:r>
+        <w:t xml:space="preserve"> 1 file changed, 4 </w:t>
+      </w:r>
+      <w:proofErr w:type="gramStart"/>
+      <w:r>
+        <w:t>insertions(</w:t>
+      </w:r>
+      <w:proofErr w:type="gramEnd"/>
+      <w:r>
+        <w:t>+)</w:t>
+      </w:r>
+    </w:p>
+    <w:p>
+      <w:r>
+        <w:t xml:space="preserve"> </w:t>
+      </w:r>
+      <w:proofErr w:type="gramStart"/>
+      <w:r>
+        <w:t>create</w:t>
+      </w:r>
+      <w:proofErr w:type="gramEnd"/>
+      <w:r>
+        <w:t xml:space="preserve"> mode 100644 numbersFile.txt</w:t>
       </w:r>
     </w:p>
     <w:sectPr>
